--- a/DestinationDescriptions.docx
+++ b/DestinationDescriptions.docx
@@ -88,15 +88,21 @@
         <w:t xml:space="preserve">University District, U District, is a social hub for all UW Students. There are beautiful trails such as the Burke Gillman Trail. </w:t>
       </w:r>
       <w:r>
-        <w:t xml:space="preserve">Eateries such as Mod Pizza, Cedars, and Aladdin. </w:t>
-      </w:r>
-    </w:p>
-    <w:p>
-      <w:pPr>
-        <w:pStyle w:val="NormalWeb"/>
-      </w:pPr>
-      <w:r>
-        <w:t>On May 20th U District will have a street fair event. The U District Street Fair returns for its 52nd year during the weekend of May 20-21, 2023, kicking-off Seattle’s summer event season with a 10 block-long arts and crafts fair that takes over University Way (a.k.a. “The Ave”). The two-day event will also feature free live music and performances, and over 40 food trucks and booths. This Seattle tradition regularly attracts over 50,000 visitors and now is accessible by link light rail which will transport visitors to the middle of the event at NE 43rd Street.</w:t>
+        <w:t xml:space="preserve">Eateries such as Mod Pizza, Cedars, and </w:t>
+      </w:r>
+      <w:proofErr w:type="spellStart"/>
+      <w:r>
+        <w:t>Aladdin</w:t>
+      </w:r>
+      <w:r>
+        <w:t>.</w:t>
+      </w:r>
+      <w:r>
+        <w:t>The</w:t>
+      </w:r>
+      <w:proofErr w:type="spellEnd"/>
+      <w:r>
+        <w:t xml:space="preserve"> two-day event will also feature free live music and performances, and over 40 food trucks and booths. This Seattle tradition regularly attracts over 50,000 visitors and now is accessible by link light rail which will transport visitors to the middle of the event at NE 43rd Street.</w:t>
       </w:r>
     </w:p>
     <w:p>
@@ -377,73 +383,73 @@
         <w:pStyle w:val="Heading1"/>
       </w:pPr>
       <w:r>
+        <w:t>Bridle Trails State Park</w:t>
+      </w:r>
+    </w:p>
+    <w:p>
+      <w:r>
+        <w:rPr>
+          <w:b/>
+          <w:bCs/>
+        </w:rPr>
+        <w:t>Tags:</w:t>
+      </w:r>
+      <w:r>
+        <w:t xml:space="preserve"> Social Gatherings, Walking, Nature</w:t>
+      </w:r>
+      <w:r>
+        <w:t xml:space="preserve"> </w:t>
+      </w:r>
+    </w:p>
+    <w:p>
+      <w:r>
+        <w:rPr>
+          <w:b/>
+          <w:bCs/>
+        </w:rPr>
+        <w:t>Link:</w:t>
+      </w:r>
+      <w:r>
+        <w:t xml:space="preserve"> </w:t>
+      </w:r>
+      <w:r>
+        <w:t>https://www.parks.wa.gov/481/Bridle-Trails</w:t>
+      </w:r>
+    </w:p>
+    <w:p>
+      <w:r>
+        <w:rPr>
+          <w:b/>
+          <w:bCs/>
+        </w:rPr>
+        <w:t>Coordinates:</w:t>
+      </w:r>
+      <w:r>
+        <w:t xml:space="preserve"> </w:t>
+      </w:r>
+      <w:r>
+        <w:t>47.6548</w:t>
+      </w:r>
+      <w:r>
+        <w:t xml:space="preserve"> , -</w:t>
+      </w:r>
+      <w:r>
+        <w:t>122.1777</w:t>
+      </w:r>
+    </w:p>
+    <w:p>
+      <w:pPr>
+        <w:rPr>
+          <w:b/>
+          <w:bCs/>
+        </w:rPr>
+      </w:pPr>
+      <w:r>
+        <w:rPr>
+          <w:b/>
+          <w:bCs/>
+        </w:rPr>
         <w:lastRenderedPageBreak/>
-        <w:t>Bridle Trails State Park</w:t>
-      </w:r>
-    </w:p>
-    <w:p>
-      <w:r>
-        <w:rPr>
-          <w:b/>
-          <w:bCs/>
-        </w:rPr>
-        <w:t>Tags:</w:t>
-      </w:r>
-      <w:r>
-        <w:t xml:space="preserve"> Social Gatherings, Walking, Nature</w:t>
-      </w:r>
-      <w:r>
-        <w:t xml:space="preserve"> </w:t>
-      </w:r>
-    </w:p>
-    <w:p>
-      <w:r>
-        <w:rPr>
-          <w:b/>
-          <w:bCs/>
-        </w:rPr>
-        <w:t>Link:</w:t>
-      </w:r>
-      <w:r>
-        <w:t xml:space="preserve"> </w:t>
-      </w:r>
-      <w:r>
-        <w:t>https://www.parks.wa.gov/481/Bridle-Trails</w:t>
-      </w:r>
-    </w:p>
-    <w:p>
-      <w:r>
-        <w:rPr>
-          <w:b/>
-          <w:bCs/>
-        </w:rPr>
-        <w:t>Coordinates:</w:t>
-      </w:r>
-      <w:r>
-        <w:t xml:space="preserve"> </w:t>
-      </w:r>
-      <w:r>
-        <w:t>47.6548</w:t>
-      </w:r>
-      <w:r>
-        <w:t xml:space="preserve"> , -</w:t>
-      </w:r>
-      <w:r>
-        <w:t>122.1777</w:t>
-      </w:r>
-    </w:p>
-    <w:p>
-      <w:pPr>
-        <w:rPr>
-          <w:b/>
-          <w:bCs/>
-        </w:rPr>
-      </w:pPr>
-      <w:r>
-        <w:rPr>
-          <w:b/>
-          <w:bCs/>
-        </w:rPr>
         <w:t xml:space="preserve">Description: </w:t>
       </w:r>
     </w:p>
@@ -756,64 +762,64 @@
         <w:pStyle w:val="Heading1"/>
       </w:pPr>
       <w:r>
+        <w:t xml:space="preserve">The Quad </w:t>
+      </w:r>
+    </w:p>
+    <w:p>
+      <w:r>
+        <w:rPr>
+          <w:b/>
+          <w:bCs/>
+        </w:rPr>
+        <w:t>Tags:</w:t>
+      </w:r>
+      <w:r>
+        <w:t xml:space="preserve"> Social Gatherings, Walking, Nature </w:t>
+      </w:r>
+    </w:p>
+    <w:p>
+      <w:r>
+        <w:rPr>
+          <w:b/>
+          <w:bCs/>
+        </w:rPr>
+        <w:t>Link:</w:t>
+      </w:r>
+      <w:r>
+        <w:t xml:space="preserve"> </w:t>
+      </w:r>
+      <w:r>
+        <w:t>https://www.washington.edu/maps/#!/lndmk-1</w:t>
+      </w:r>
+    </w:p>
+    <w:p>
+      <w:r>
+        <w:rPr>
+          <w:b/>
+          <w:bCs/>
+        </w:rPr>
+        <w:t>Coordinates:</w:t>
+      </w:r>
+      <w:r>
+        <w:t xml:space="preserve"> </w:t>
+      </w:r>
+      <w:r>
+        <w:t>47.657211, -122.306869</w:t>
+      </w:r>
+    </w:p>
+    <w:p>
+      <w:pPr>
+        <w:rPr>
+          <w:b/>
+          <w:bCs/>
+        </w:rPr>
+      </w:pPr>
+      <w:r>
+        <w:rPr>
+          <w:b/>
+          <w:bCs/>
+        </w:rPr>
         <w:lastRenderedPageBreak/>
-        <w:t xml:space="preserve">The Quad </w:t>
-      </w:r>
-    </w:p>
-    <w:p>
-      <w:r>
-        <w:rPr>
-          <w:b/>
-          <w:bCs/>
-        </w:rPr>
-        <w:t>Tags:</w:t>
-      </w:r>
-      <w:r>
-        <w:t xml:space="preserve"> Social Gatherings, Walking, Nature </w:t>
-      </w:r>
-    </w:p>
-    <w:p>
-      <w:r>
-        <w:rPr>
-          <w:b/>
-          <w:bCs/>
-        </w:rPr>
-        <w:t>Link:</w:t>
-      </w:r>
-      <w:r>
-        <w:t xml:space="preserve"> </w:t>
-      </w:r>
-      <w:r>
-        <w:t>https://www.washington.edu/maps/#!/lndmk-1</w:t>
-      </w:r>
-    </w:p>
-    <w:p>
-      <w:r>
-        <w:rPr>
-          <w:b/>
-          <w:bCs/>
-        </w:rPr>
-        <w:t>Coordinates:</w:t>
-      </w:r>
-      <w:r>
-        <w:t xml:space="preserve"> </w:t>
-      </w:r>
-      <w:r>
-        <w:t>47.657211, -122.306869</w:t>
-      </w:r>
-    </w:p>
-    <w:p>
-      <w:pPr>
-        <w:rPr>
-          <w:b/>
-          <w:bCs/>
-        </w:rPr>
-      </w:pPr>
-      <w:r>
-        <w:rPr>
-          <w:b/>
-          <w:bCs/>
-        </w:rPr>
         <w:t xml:space="preserve">Description: </w:t>
       </w:r>
     </w:p>
@@ -1006,7 +1012,13 @@
         <w:t>Tags:</w:t>
       </w:r>
       <w:r>
-        <w:t xml:space="preserve"> recreation, snow</w:t>
+        <w:t xml:space="preserve"> </w:t>
+      </w:r>
+      <w:r>
+        <w:t>walking</w:t>
+      </w:r>
+      <w:r>
+        <w:t>, snow</w:t>
       </w:r>
     </w:p>
     <w:p>
@@ -1071,28 +1083,28 @@
         <w:pStyle w:val="Heading1"/>
       </w:pPr>
       <w:r>
+        <w:t>Hope Island State Park</w:t>
+      </w:r>
+    </w:p>
+    <w:p>
+      <w:r>
+        <w:rPr>
+          <w:b/>
+          <w:bCs/>
+        </w:rPr>
+        <w:t>Tags:</w:t>
+      </w:r>
+      <w:r>
+        <w:t xml:space="preserve"> Camping, Boating, beach</w:t>
+      </w:r>
+    </w:p>
+    <w:p>
+      <w:r>
+        <w:rPr>
+          <w:b/>
+          <w:bCs/>
+        </w:rPr>
         <w:lastRenderedPageBreak/>
-        <w:t>Hope Island State Park</w:t>
-      </w:r>
-    </w:p>
-    <w:p>
-      <w:r>
-        <w:rPr>
-          <w:b/>
-          <w:bCs/>
-        </w:rPr>
-        <w:t>Tags:</w:t>
-      </w:r>
-      <w:r>
-        <w:t xml:space="preserve"> Camping, Boating, beach</w:t>
-      </w:r>
-    </w:p>
-    <w:p>
-      <w:r>
-        <w:rPr>
-          <w:b/>
-          <w:bCs/>
-        </w:rPr>
         <w:t>Link:</w:t>
       </w:r>
       <w:r>
@@ -1178,7 +1190,13 @@
         <w:t>Tags:</w:t>
       </w:r>
       <w:r>
-        <w:t xml:space="preserve"> recreation, Hiking, camping</w:t>
+        <w:t xml:space="preserve"> </w:t>
+      </w:r>
+      <w:r>
+        <w:t>walking,</w:t>
+      </w:r>
+      <w:r>
+        <w:t xml:space="preserve"> camping</w:t>
       </w:r>
     </w:p>
     <w:p>

--- a/DestinationDescriptions.docx
+++ b/DestinationDescriptions.docx
@@ -7,7 +7,13 @@
         <w:pStyle w:val="Heading1"/>
       </w:pPr>
       <w:r>
-        <w:t>U District</w:t>
+        <w:t>U</w:t>
+      </w:r>
+      <w:r>
+        <w:t>niversity</w:t>
+      </w:r>
+      <w:r>
+        <w:t xml:space="preserve"> District</w:t>
       </w:r>
     </w:p>
     <w:p>
@@ -55,7 +61,7 @@
         <w:t>47.6628</w:t>
       </w:r>
       <w:r>
-        <w:t xml:space="preserve"> , -</w:t>
+        <w:t>, -</w:t>
       </w:r>
       <w:r>
         <w:t>122.3139</w:t>
@@ -155,7 +161,7 @@
         <w:t xml:space="preserve"> 47.6364</w:t>
       </w:r>
       <w:r>
-        <w:t xml:space="preserve"> , -</w:t>
+        <w:t>, -</w:t>
       </w:r>
       <w:r>
         <w:t>122.2958</w:t>
@@ -262,13 +268,16 @@
         <w:t>Coordinates:</w:t>
       </w:r>
       <w:r>
-        <w:t xml:space="preserve"> 47.6364</w:t>
-      </w:r>
-      <w:r>
-        <w:t xml:space="preserve"> , -</w:t>
-      </w:r>
-      <w:r>
-        <w:t>122.2958</w:t>
+        <w:t xml:space="preserve"> </w:t>
+      </w:r>
+      <w:r>
+        <w:t xml:space="preserve">47.6626, </w:t>
+      </w:r>
+      <w:r>
+        <w:t>-</w:t>
+      </w:r>
+      <w:r>
+        <w:t>122.1061</w:t>
       </w:r>
     </w:p>
     <w:p>
@@ -371,101 +380,90 @@
       <w:pPr>
         <w:pStyle w:val="Heading1"/>
       </w:pPr>
+      <w:r>
+        <w:t>Bridle Trails State Park</w:t>
+      </w:r>
+    </w:p>
+    <w:p>
+      <w:r>
+        <w:rPr>
+          <w:b/>
+          <w:bCs/>
+        </w:rPr>
+        <w:t>Tags:</w:t>
+      </w:r>
+      <w:r>
+        <w:t xml:space="preserve"> Social Gatherings, Walking, Nature</w:t>
+      </w:r>
+      <w:r>
+        <w:t xml:space="preserve"> </w:t>
+      </w:r>
+    </w:p>
+    <w:p>
+      <w:r>
+        <w:rPr>
+          <w:b/>
+          <w:bCs/>
+        </w:rPr>
+        <w:t>Link:</w:t>
+      </w:r>
+      <w:r>
+        <w:t xml:space="preserve"> </w:t>
+      </w:r>
+      <w:r>
+        <w:t>https://www.parks.wa.gov/481/Bridle-Trails</w:t>
+      </w:r>
+    </w:p>
+    <w:p>
+      <w:r>
+        <w:rPr>
+          <w:b/>
+          <w:bCs/>
+        </w:rPr>
+        <w:t>Coordinates:</w:t>
+      </w:r>
+      <w:r>
+        <w:t xml:space="preserve"> </w:t>
+      </w:r>
+      <w:r>
+        <w:t>47.6548</w:t>
+      </w:r>
+      <w:r>
+        <w:t>, -</w:t>
+      </w:r>
+      <w:r>
+        <w:t>122.1777</w:t>
+      </w:r>
+    </w:p>
+    <w:p>
+      <w:pPr>
+        <w:rPr>
+          <w:b/>
+          <w:bCs/>
+        </w:rPr>
+      </w:pPr>
+      <w:r>
+        <w:rPr>
+          <w:b/>
+          <w:bCs/>
+        </w:rPr>
+        <w:t xml:space="preserve">Description: </w:t>
+      </w:r>
+    </w:p>
+    <w:p>
+      <w:pPr>
+        <w:pStyle w:val="NormalWeb"/>
+      </w:pPr>
+      <w:r>
+        <w:t>Bridle Trails State Park is a 489-acre day-use park with 28 miles of trails that welcomes equestrians, hikers, and visitors. It does not offer bike trails or camping. The park is known as one of the top equestrian parks west of the Mississippi; it does not, however, offer horse rentals. </w:t>
+      </w:r>
     </w:p>
     <w:p>
       <w:pPr>
         <w:pStyle w:val="Heading1"/>
       </w:pPr>
-    </w:p>
-    <w:p/>
-    <w:p>
-      <w:pPr>
-        <w:pStyle w:val="Heading1"/>
-      </w:pPr>
-      <w:r>
-        <w:t>Bridle Trails State Park</w:t>
-      </w:r>
-    </w:p>
-    <w:p>
-      <w:r>
-        <w:rPr>
-          <w:b/>
-          <w:bCs/>
-        </w:rPr>
-        <w:t>Tags:</w:t>
-      </w:r>
-      <w:r>
-        <w:t xml:space="preserve"> Social Gatherings, Walking, Nature</w:t>
-      </w:r>
-      <w:r>
-        <w:t xml:space="preserve"> </w:t>
-      </w:r>
-    </w:p>
-    <w:p>
-      <w:r>
-        <w:rPr>
-          <w:b/>
-          <w:bCs/>
-        </w:rPr>
-        <w:t>Link:</w:t>
-      </w:r>
-      <w:r>
-        <w:t xml:space="preserve"> </w:t>
-      </w:r>
-      <w:r>
-        <w:t>https://www.parks.wa.gov/481/Bridle-Trails</w:t>
-      </w:r>
-    </w:p>
-    <w:p>
-      <w:r>
-        <w:rPr>
-          <w:b/>
-          <w:bCs/>
-        </w:rPr>
-        <w:t>Coordinates:</w:t>
-      </w:r>
-      <w:r>
-        <w:t xml:space="preserve"> </w:t>
-      </w:r>
-      <w:r>
-        <w:t>47.6548</w:t>
-      </w:r>
-      <w:r>
-        <w:t xml:space="preserve"> , -</w:t>
-      </w:r>
-      <w:r>
-        <w:t>122.1777</w:t>
-      </w:r>
-    </w:p>
-    <w:p>
-      <w:pPr>
-        <w:rPr>
-          <w:b/>
-          <w:bCs/>
-        </w:rPr>
-      </w:pPr>
-      <w:r>
-        <w:rPr>
-          <w:b/>
-          <w:bCs/>
-        </w:rPr>
+      <w:r>
         <w:lastRenderedPageBreak/>
-        <w:t xml:space="preserve">Description: </w:t>
-      </w:r>
-    </w:p>
-    <w:p>
-      <w:pPr>
-        <w:pStyle w:val="NormalWeb"/>
-      </w:pPr>
-      <w:r>
-        <w:t>Bridle Trails State Park is a 489-acre day-use park with 28 miles of trails that welcomes equestrians, hikers, and visitors. It does not offer bike trails or camping. The park is known as one of the top equestrian parks west of the Mississippi; it does not, however, offer horse rentals. </w:t>
-      </w:r>
-    </w:p>
-    <w:p>
-      <w:pPr>
-        <w:pStyle w:val="Heading1"/>
-      </w:pPr>
-      <w:r>
         <w:t>Golden Gardens Park</w:t>
       </w:r>
     </w:p>
@@ -596,25 +594,7 @@
           <w:i w:val="0"/>
           <w:iCs w:val="0"/>
         </w:rPr>
-        <w:t>47.758051</w:t>
-      </w:r>
-      <w:r>
-        <w:rPr>
-          <w:rStyle w:val="Emphasis"/>
-          <w:rFonts w:eastAsiaTheme="majorEastAsia"/>
-          <w:i w:val="0"/>
-          <w:iCs w:val="0"/>
-        </w:rPr>
-        <w:t xml:space="preserve"> </w:t>
-      </w:r>
-      <w:r>
-        <w:rPr>
-          <w:rStyle w:val="Emphasis"/>
-          <w:rFonts w:eastAsiaTheme="majorEastAsia"/>
-          <w:i w:val="0"/>
-          <w:iCs w:val="0"/>
-        </w:rPr>
-        <w:t xml:space="preserve">, </w:t>
+        <w:t xml:space="preserve">47.758051, </w:t>
       </w:r>
       <w:r>
         <w:rPr>
@@ -724,13 +704,13 @@
         <w:t>Coordinates:</w:t>
       </w:r>
       <w:r>
-        <w:t xml:space="preserve"> 47.7330°, </w:t>
+        <w:t xml:space="preserve"> 47.7330, </w:t>
       </w:r>
       <w:r>
         <w:t>-</w:t>
       </w:r>
       <w:r>
-        <w:t xml:space="preserve">122.2565° </w:t>
+        <w:t>122.2565</w:t>
       </w:r>
     </w:p>
     <w:p>
@@ -819,23 +799,23 @@
           <w:b/>
           <w:bCs/>
         </w:rPr>
+        <w:t xml:space="preserve">Description: </w:t>
+      </w:r>
+    </w:p>
+    <w:p>
+      <w:pPr>
+        <w:spacing w:before="120"/>
+      </w:pPr>
+      <w:r>
+        <w:t>Featuring gothic architecture, brick pathways and green lawns, the Quad is surrounded by six buildings that house the arts, humanities, and social sciences. It is the primary gathering place on campus, especially when the Yoshino Cherry trees are in bloom each spring.</w:t>
+      </w:r>
+    </w:p>
+    <w:p>
+      <w:pPr>
+        <w:pStyle w:val="Heading1"/>
+      </w:pPr>
+      <w:r>
         <w:lastRenderedPageBreak/>
-        <w:t xml:space="preserve">Description: </w:t>
-      </w:r>
-    </w:p>
-    <w:p>
-      <w:pPr>
-        <w:spacing w:before="120"/>
-      </w:pPr>
-      <w:r>
-        <w:t>Featuring gothic architecture, brick pathways and green lawns, the Quad is surrounded by six buildings that house the arts, humanities, and social sciences. It is the primary gathering place on campus, especially when the Yoshino Cherry trees are in bloom each spring.</w:t>
-      </w:r>
-    </w:p>
-    <w:p>
-      <w:pPr>
-        <w:pStyle w:val="Heading1"/>
-      </w:pPr>
-      <w:r>
         <w:t xml:space="preserve">Seattle Waterfront </w:t>
       </w:r>
     </w:p>
@@ -1054,7 +1034,13 @@
         <w:t xml:space="preserve"> </w:t>
       </w:r>
       <w:r>
-        <w:t>47.3923° N, 121.4001° W</w:t>
+        <w:t xml:space="preserve">47.3923, </w:t>
+      </w:r>
+      <w:r>
+        <w:t>-</w:t>
+      </w:r>
+      <w:r>
+        <w:t>121.4001</w:t>
       </w:r>
     </w:p>
     <w:p>
@@ -1104,7 +1090,6 @@
           <w:b/>
           <w:bCs/>
         </w:rPr>
-        <w:lastRenderedPageBreak/>
         <w:t>Link:</w:t>
       </w:r>
       <w:r>
@@ -1132,7 +1117,13 @@
         <w:t xml:space="preserve"> </w:t>
       </w:r>
       <w:r>
-        <w:t>47.1871° N, 122.9285° W</w:t>
+        <w:t xml:space="preserve">47.1871, </w:t>
+      </w:r>
+      <w:r>
+        <w:t>-</w:t>
+      </w:r>
+      <w:r>
+        <w:t>122.9285</w:t>
       </w:r>
     </w:p>
     <w:p>
@@ -1228,13 +1219,10 @@
         <w:t>48.4072</w:t>
       </w:r>
       <w:r>
-        <w:t xml:space="preserve"> N,</w:t>
+        <w:t>,</w:t>
       </w:r>
       <w:r>
         <w:t xml:space="preserve"> -122.6447</w:t>
-      </w:r>
-      <w:r>
-        <w:t xml:space="preserve"> W</w:t>
       </w:r>
     </w:p>
     <w:p>
@@ -1311,7 +1299,13 @@
         <w:t xml:space="preserve"> </w:t>
       </w:r>
       <w:r>
-        <w:t>http://premiergc.com/-jackson-park-golf-course</w:t>
+        <w:t xml:space="preserve">47.5876, </w:t>
+      </w:r>
+      <w:r>
+        <w:t>-</w:t>
+      </w:r>
+      <w:r>
+        <w:t>122.6957</w:t>
       </w:r>
     </w:p>
     <w:p>
@@ -1400,7 +1394,13 @@
         <w:t xml:space="preserve"> </w:t>
       </w:r>
       <w:r>
-        <w:t>46.8800° N, 121.7269° W</w:t>
+        <w:t xml:space="preserve">46.8800, </w:t>
+      </w:r>
+      <w:r>
+        <w:t>-</w:t>
+      </w:r>
+      <w:r>
+        <w:t>121.7269</w:t>
       </w:r>
     </w:p>
     <w:p>
@@ -1429,7 +1429,6 @@
         <w:pStyle w:val="Heading1"/>
       </w:pPr>
       <w:r>
-        <w:lastRenderedPageBreak/>
         <w:t>Bellevue Botanical Garden</w:t>
       </w:r>
     </w:p>
@@ -1478,7 +1477,13 @@
         <w:t xml:space="preserve"> </w:t>
       </w:r>
       <w:r>
-        <w:t>47.6092° N, 122.1788° W</w:t>
+        <w:t xml:space="preserve">47.6092, </w:t>
+      </w:r>
+      <w:r>
+        <w:t>-</w:t>
+      </w:r>
+      <w:r>
+        <w:t>122.1788</w:t>
       </w:r>
     </w:p>
     <w:p>
@@ -1498,6 +1503,7 @@
     </w:p>
     <w:p>
       <w:r>
+        <w:lastRenderedPageBreak/>
         <w:t>Since the land was donated in 1981 to the City of Bellevue, Bellevue Arboretum has been a public park with free admission to trails and gardens. There are also facilities which can be reserved for weddings and parties.</w:t>
       </w:r>
     </w:p>
@@ -1555,7 +1561,13 @@
         <w:t xml:space="preserve"> </w:t>
       </w:r>
       <w:r>
-        <w:t>47.6684° N, 122.3509° W</w:t>
+        <w:t xml:space="preserve">47.6684, </w:t>
+      </w:r>
+      <w:r>
+        <w:t>-</w:t>
+      </w:r>
+      <w:r>
+        <w:t>122.3509</w:t>
       </w:r>
     </w:p>
     <w:p>

--- a/DestinationDescriptions.docx
+++ b/DestinationDescriptions.docx
@@ -94,21 +94,13 @@
         <w:t xml:space="preserve">University District, U District, is a social hub for all UW Students. There are beautiful trails such as the Burke Gillman Trail. </w:t>
       </w:r>
       <w:r>
-        <w:t xml:space="preserve">Eateries such as Mod Pizza, Cedars, and </w:t>
-      </w:r>
-      <w:proofErr w:type="spellStart"/>
-      <w:r>
-        <w:t>Aladdin</w:t>
+        <w:t>Eateries such as Mod Pizza, Cedars, and Aladdin</w:t>
       </w:r>
       <w:r>
         <w:t>.</w:t>
       </w:r>
       <w:r>
-        <w:t>The</w:t>
-      </w:r>
-      <w:proofErr w:type="spellEnd"/>
-      <w:r>
-        <w:t xml:space="preserve"> two-day event will also feature free live music and performances, and over 40 food trucks and booths. This Seattle tradition regularly attracts over 50,000 visitors and now is accessible by link light rail which will transport visitors to the middle of the event at NE 43rd Street.</w:t>
+        <w:t>The two-day event will also feature free live music and performances, and over 40 food trucks and booths. This Seattle tradition regularly attracts over 50,000 visitors and now is accessible by link light rail which will transport visitors to the middle of the event at NE 43rd Street.</w:t>
       </w:r>
     </w:p>
     <w:p>
@@ -886,15 +878,7 @@
         <w:pStyle w:val="NormalWeb"/>
       </w:pPr>
       <w:r>
-        <w:t xml:space="preserve">The City of Seattle is rebuilding Seattle’s central waterfront. Now that the Alaskan Way Viaduct removal is complete, the </w:t>
-      </w:r>
-      <w:proofErr w:type="gramStart"/>
-      <w:r>
-        <w:t>City</w:t>
-      </w:r>
-      <w:proofErr w:type="gramEnd"/>
-      <w:r>
-        <w:t xml:space="preserve"> is constructing a park promenade along the water, building a new surface street along Alaskan Way, rebuilding Pier 58 and Pier 62, building an elevated connection from Pike Place Market to the waterfront, and improving east-west connections between downtown and Elliott Bay. </w:t>
+        <w:t xml:space="preserve">The City of Seattle is rebuilding Seattle’s central waterfront. Now that the Alaskan Way Viaduct removal is complete, the City is constructing a park promenade along the water, building a new surface street along Alaskan Way, rebuilding Pier 58 and Pier 62, building an elevated connection from Pike Place Market to the waterfront, and improving east-west connections between downtown and Elliott Bay. </w:t>
       </w:r>
     </w:p>
     <w:p>
@@ -964,15 +948,7 @@
         <w:pStyle w:val="NormalWeb"/>
       </w:pPr>
       <w:r>
-        <w:t xml:space="preserve">Green Lake is one of Seattle's most beloved parks. Its expanse of water and green space in the center of a dense urban neighborhood draws thousands of people daily from all over the city. The park serves as a natural preserve for hundreds of species of trees and plants, as well as numerous birds and waterfowl. The 2.8-mile path around the lake provides a perfect recreational spot for runners and walkers. Many others use the athletic fields or visit the park for boating, </w:t>
-      </w:r>
-      <w:proofErr w:type="gramStart"/>
-      <w:r>
-        <w:t>picnics</w:t>
-      </w:r>
-      <w:proofErr w:type="gramEnd"/>
-      <w:r>
-        <w:t xml:space="preserve"> and swimming. </w:t>
+        <w:t>Green Lake is one of Seattle's most beloved parks. Its expanse of water and green space in the center of a dense urban neighborhood draws thousands of people daily from all over the city. The park serves as a natural preserve for hundreds of species of trees and plants, as well as numerous birds and waterfowl. The 2.8-mile path around the lake provides a perfect recreational spot for runners and walkers. Many others use the athletic fields or visit the park for boating, picnics and swimming. </w:t>
       </w:r>
     </w:p>
     <w:p>
@@ -1143,23 +1119,7 @@
     </w:p>
     <w:p>
       <w:r>
-        <w:t xml:space="preserve">Hope </w:t>
-      </w:r>
-      <w:proofErr w:type="gramStart"/>
-      <w:r>
-        <w:t>island</w:t>
-      </w:r>
-      <w:proofErr w:type="gramEnd"/>
-      <w:r>
-        <w:t xml:space="preserve"> is a beautiful park which can only be reached by boat. it has beach walks and hiking trails where you can enjoy the beautiful natural scenery and a </w:t>
-      </w:r>
-      <w:proofErr w:type="gramStart"/>
-      <w:r>
-        <w:t>orchards</w:t>
-      </w:r>
-      <w:proofErr w:type="gramEnd"/>
-      <w:r>
-        <w:t xml:space="preserve"> of fruit and nut Trees.</w:t>
+        <w:t>Hope island is a beautiful park which can only be reached by boat. it has beach walks and hiking trails where you can enjoy the beautiful natural scenery and a orchards of fruit and nut Trees.</w:t>
       </w:r>
     </w:p>
     <w:p/>
@@ -1193,6 +1153,83 @@
     <w:p>
       <w:r>
         <w:t xml:space="preserve">Link: </w:t>
+      </w:r>
+      <w:r>
+        <w:t>https://www.parks.wa.gov/497/Deception-Pass</w:t>
+      </w:r>
+    </w:p>
+    <w:p>
+      <w:r>
+        <w:rPr>
+          <w:b/>
+          <w:bCs/>
+        </w:rPr>
+        <w:t>Coordinates:</w:t>
+      </w:r>
+      <w:r>
+        <w:t xml:space="preserve"> </w:t>
+      </w:r>
+      <w:r>
+        <w:t>48.4072</w:t>
+      </w:r>
+      <w:r>
+        <w:t>,</w:t>
+      </w:r>
+      <w:r>
+        <w:t xml:space="preserve"> -122.6447</w:t>
+      </w:r>
+    </w:p>
+    <w:p>
+      <w:pPr>
+        <w:rPr>
+          <w:b/>
+          <w:bCs/>
+        </w:rPr>
+      </w:pPr>
+      <w:r>
+        <w:rPr>
+          <w:b/>
+          <w:bCs/>
+        </w:rPr>
+        <w:t>Description:</w:t>
+      </w:r>
+    </w:p>
+    <w:p>
+      <w:r>
+        <w:t>Deception Pass is Washington's most-visited state park for a reason. Mysterious coves, rugged cliffs, jaw-dropping sunsets, and a stomach-dropping high bridge make this park a go-to for locals and international travelers alike.</w:t>
+      </w:r>
+    </w:p>
+    <w:p/>
+    <w:p>
+      <w:pPr>
+        <w:pStyle w:val="Heading1"/>
+      </w:pPr>
+      <w:r>
+        <w:t>Jackson Park</w:t>
+      </w:r>
+    </w:p>
+    <w:p>
+      <w:r>
+        <w:rPr>
+          <w:b/>
+          <w:bCs/>
+        </w:rPr>
+        <w:t>Tags:</w:t>
+      </w:r>
+      <w:r>
+        <w:t xml:space="preserve"> recreation, walking</w:t>
+      </w:r>
+    </w:p>
+    <w:p>
+      <w:r>
+        <w:rPr>
+          <w:b/>
+          <w:bCs/>
+        </w:rPr>
+        <w:t>Link:</w:t>
+      </w:r>
+      <w:r>
+        <w:t xml:space="preserve"> </w:t>
       </w:r>
       <w:hyperlink r:id="rId21" w:history="1">
         <w:r>
@@ -1216,13 +1253,13 @@
         <w:t xml:space="preserve"> </w:t>
       </w:r>
       <w:r>
-        <w:t>48.4072</w:t>
-      </w:r>
-      <w:r>
-        <w:t>,</w:t>
-      </w:r>
-      <w:r>
-        <w:t xml:space="preserve"> -122.6447</w:t>
+        <w:t xml:space="preserve">47.5876, </w:t>
+      </w:r>
+      <w:r>
+        <w:t>-</w:t>
+      </w:r>
+      <w:r>
+        <w:t>122.6957</w:t>
       </w:r>
     </w:p>
     <w:p>
@@ -1242,16 +1279,20 @@
     </w:p>
     <w:p>
       <w:r>
-        <w:t>Deception Pass is Washington's most-visited state park for a reason. Mysterious coves, rugged cliffs, jaw-dropping sunsets, and a stomach-dropping high bridge make this park a go-to for locals and international travelers alike.</w:t>
+        <w:t>Jackson Park Golf Course is known as the driest public course in the City of Seattle just minutes outside of downtown. The course is maintained by the City of Seattle and managed by Premier Golf Centers LLC. The course consists of an 18 hole Championship and a 9 hole Executive. Jackson Park Golf Course is also known for holding tournaments and for being the home to some wonderful golf clubs</w:t>
+      </w:r>
+      <w:r>
+        <w:t>.</w:t>
       </w:r>
     </w:p>
     <w:p/>
+    <w:p/>
     <w:p>
       <w:pPr>
         <w:pStyle w:val="Heading1"/>
       </w:pPr>
       <w:r>
-        <w:t>Jackson Park</w:t>
+        <w:t>Mount Rainier</w:t>
       </w:r>
     </w:p>
     <w:p>
@@ -1263,7 +1304,7 @@
         <w:t>Tags:</w:t>
       </w:r>
       <w:r>
-        <w:t xml:space="preserve"> recreation, walking</w:t>
+        <w:t xml:space="preserve"> Recreation, Camping, Hiking</w:t>
       </w:r>
     </w:p>
     <w:p>
@@ -1283,7 +1324,21 @@
             <w:rStyle w:val="Hyperlink"/>
             <w:rFonts w:eastAsiaTheme="majorEastAsia"/>
           </w:rPr>
-          <w:t>Seattle WA - Premier Golf Centers (premiergc.com)</w:t>
+          <w:t>Mount Raini</w:t>
+        </w:r>
+        <w:r>
+          <w:rPr>
+            <w:rStyle w:val="Hyperlink"/>
+            <w:rFonts w:eastAsiaTheme="majorEastAsia"/>
+          </w:rPr>
+          <w:t>e</w:t>
+        </w:r>
+        <w:r>
+          <w:rPr>
+            <w:rStyle w:val="Hyperlink"/>
+            <w:rFonts w:eastAsiaTheme="majorEastAsia"/>
+          </w:rPr>
+          <w:t>r National Park (U.S. National Park Service) (nps.gov)</w:t>
         </w:r>
       </w:hyperlink>
     </w:p>
@@ -1299,13 +1354,13 @@
         <w:t xml:space="preserve"> </w:t>
       </w:r>
       <w:r>
-        <w:t xml:space="preserve">47.5876, </w:t>
+        <w:t xml:space="preserve">46.8800, </w:t>
       </w:r>
       <w:r>
         <w:t>-</w:t>
       </w:r>
       <w:r>
-        <w:t>122.6957</w:t>
+        <w:t>121.7269</w:t>
       </w:r>
     </w:p>
     <w:p>
@@ -1325,28 +1380,16 @@
     </w:p>
     <w:p>
       <w:r>
-        <w:t xml:space="preserve">Jackson Park Golf Course is known as the driest public course in the City of Seattle just minutes outside of downtown. The course is maintained by the City of Seattle and managed by Premier Golf Centers LLC. The course consists of an </w:t>
-      </w:r>
-      <w:proofErr w:type="gramStart"/>
-      <w:r>
-        <w:t>18 hole</w:t>
-      </w:r>
-      <w:proofErr w:type="gramEnd"/>
-      <w:r>
-        <w:t xml:space="preserve"> Championship and a 9 hole Executive. Jackson Park Golf Course is also known for holding tournaments and for being the home to some wonderful golf clubs</w:t>
-      </w:r>
-      <w:r>
-        <w:t>.</w:t>
+        <w:t>Ascending to 14,410 feet above sea level, Mount Rainier stands as an icon in the Washington landscape. An active volcano, Mount Rainier is the most glaciated peak in the contiguous U.S.A., spawning five major rivers. Subalpine wildflower meadows ring the icy volcano while ancient forest cloaks Mount Rainier’s lower slopes. Wildlife abounds in the park’s ecosystems.</w:t>
       </w:r>
     </w:p>
     <w:p/>
-    <w:p/>
     <w:p>
       <w:pPr>
         <w:pStyle w:val="Heading1"/>
       </w:pPr>
       <w:r>
-        <w:t>Mount Rainier</w:t>
+        <w:t>Bellevue Botanical Garden</w:t>
       </w:r>
     </w:p>
     <w:p>
@@ -1358,7 +1401,7 @@
         <w:t>Tags:</w:t>
       </w:r>
       <w:r>
-        <w:t xml:space="preserve"> Recreation, Camping, Hiking</w:t>
+        <w:t xml:space="preserve"> Walking, Social-gathering,</w:t>
       </w:r>
     </w:p>
     <w:p>
@@ -1378,7 +1421,21 @@
             <w:rStyle w:val="Hyperlink"/>
             <w:rFonts w:eastAsiaTheme="majorEastAsia"/>
           </w:rPr>
-          <w:t>Mount Rainier National Park (U.S. National Park Service) (nps.gov)</w:t>
+          <w:t>Admissio</w:t>
+        </w:r>
+        <w:r>
+          <w:rPr>
+            <w:rStyle w:val="Hyperlink"/>
+            <w:rFonts w:eastAsiaTheme="majorEastAsia"/>
+          </w:rPr>
+          <w:t>n</w:t>
+        </w:r>
+        <w:r>
+          <w:rPr>
+            <w:rStyle w:val="Hyperlink"/>
+            <w:rFonts w:eastAsiaTheme="majorEastAsia"/>
+          </w:rPr>
+          <w:t xml:space="preserve"> Hours Directions Parking - Bellevue Botanical Garden</w:t>
         </w:r>
       </w:hyperlink>
     </w:p>
@@ -1394,13 +1451,13 @@
         <w:t xml:space="preserve"> </w:t>
       </w:r>
       <w:r>
-        <w:t xml:space="preserve">46.8800, </w:t>
+        <w:t xml:space="preserve">47.6092, </w:t>
       </w:r>
       <w:r>
         <w:t>-</w:t>
       </w:r>
       <w:r>
-        <w:t>121.7269</w:t>
+        <w:t>122.1788</w:t>
       </w:r>
     </w:p>
     <w:p>
@@ -1420,7 +1477,8 @@
     </w:p>
     <w:p>
       <w:r>
-        <w:t>Ascending to 14,410 feet above sea level, Mount Rainier stands as an icon in the Washington landscape. An active volcano, Mount Rainier is the most glaciated peak in the contiguous U.S.A., spawning five major rivers. Subalpine wildflower meadows ring the icy volcano while ancient forest cloaks Mount Rainier’s lower slopes. Wildlife abounds in the park’s ecosystems.</w:t>
+        <w:lastRenderedPageBreak/>
+        <w:t>Since the land was donated in 1981 to the City of Bellevue, Bellevue Arboretum has been a public park with free admission to trails and gardens. There are also facilities which can be reserved for weddings and parties.</w:t>
       </w:r>
     </w:p>
     <w:p/>
@@ -1429,7 +1487,7 @@
         <w:pStyle w:val="Heading1"/>
       </w:pPr>
       <w:r>
-        <w:t>Bellevue Botanical Garden</w:t>
+        <w:t>Woodland Park Zoo</w:t>
       </w:r>
     </w:p>
     <w:p>
@@ -1441,7 +1499,7 @@
         <w:t>Tags:</w:t>
       </w:r>
       <w:r>
-        <w:t xml:space="preserve"> Walking, Social-gathering,</w:t>
+        <w:t xml:space="preserve"> recreation, Walking, Social Gathering</w:t>
       </w:r>
     </w:p>
     <w:p>
@@ -1461,91 +1519,21 @@
             <w:rStyle w:val="Hyperlink"/>
             <w:rFonts w:eastAsiaTheme="majorEastAsia"/>
           </w:rPr>
-          <w:t>Admission Hours Directions Parking - Bellevue Botanical Garden</w:t>
+          <w:t>Wood</w:t>
         </w:r>
-      </w:hyperlink>
-    </w:p>
-    <w:p>
-      <w:r>
-        <w:rPr>
-          <w:b/>
-          <w:bCs/>
-        </w:rPr>
-        <w:t>Coordinates:</w:t>
-      </w:r>
-      <w:r>
-        <w:t xml:space="preserve"> </w:t>
-      </w:r>
-      <w:r>
-        <w:t xml:space="preserve">47.6092, </w:t>
-      </w:r>
-      <w:r>
-        <w:t>-</w:t>
-      </w:r>
-      <w:r>
-        <w:t>122.1788</w:t>
-      </w:r>
-    </w:p>
-    <w:p>
-      <w:pPr>
-        <w:rPr>
-          <w:b/>
-          <w:bCs/>
-        </w:rPr>
-      </w:pPr>
-      <w:r>
-        <w:rPr>
-          <w:b/>
-          <w:bCs/>
-        </w:rPr>
-        <w:t>Description:</w:t>
-      </w:r>
-    </w:p>
-    <w:p>
-      <w:r>
-        <w:lastRenderedPageBreak/>
-        <w:t>Since the land was donated in 1981 to the City of Bellevue, Bellevue Arboretum has been a public park with free admission to trails and gardens. There are also facilities which can be reserved for weddings and parties.</w:t>
-      </w:r>
-    </w:p>
-    <w:p/>
-    <w:p>
-      <w:pPr>
-        <w:pStyle w:val="Heading1"/>
-      </w:pPr>
-      <w:r>
-        <w:t>Woodland Park Zoo</w:t>
-      </w:r>
-    </w:p>
-    <w:p>
-      <w:r>
-        <w:rPr>
-          <w:b/>
-          <w:bCs/>
-        </w:rPr>
-        <w:t>Tags:</w:t>
-      </w:r>
-      <w:r>
-        <w:t xml:space="preserve"> recreation, Walking, Social Gathering</w:t>
-      </w:r>
-    </w:p>
-    <w:p>
-      <w:r>
-        <w:rPr>
-          <w:b/>
-          <w:bCs/>
-        </w:rPr>
-        <w:t>Link:</w:t>
-      </w:r>
-      <w:r>
-        <w:t xml:space="preserve"> </w:t>
-      </w:r>
-      <w:hyperlink r:id="rId25" w:history="1">
         <w:r>
           <w:rPr>
             <w:rStyle w:val="Hyperlink"/>
             <w:rFonts w:eastAsiaTheme="majorEastAsia"/>
           </w:rPr>
-          <w:t>Woodland Park - Parks | seattle.gov</w:t>
+          <w:t>l</w:t>
+        </w:r>
+        <w:r>
+          <w:rPr>
+            <w:rStyle w:val="Hyperlink"/>
+            <w:rFonts w:eastAsiaTheme="majorEastAsia"/>
+          </w:rPr>
+          <w:t>and Park - Parks | seattle.gov</w:t>
         </w:r>
       </w:hyperlink>
     </w:p>
